--- a/CSS DINNER.docx
+++ b/CSS DINNER.docx
@@ -134,7 +134,977 @@
       </w:r>
     </w:p>
     <w:p/>
+    <w:p>
+      <w:pPr>
+        <w:rPr>
+          <w:b/>
+          <w:bCs/>
+        </w:rPr>
+      </w:pPr>
+      <w:r>
+        <w:rPr>
+          <w:b/>
+          <w:bCs/>
+        </w:rPr>
+        <w:t>Selectores avanzados</w:t>
+      </w:r>
+    </w:p>
+    <w:p>
+      <w:r>
+        <w:t>Selector de etiqueta y l</w:t>
+      </w:r>
+      <w:r>
+        <w:t>uego de clase</w:t>
+      </w:r>
+    </w:p>
+    <w:p>
+      <w:proofErr w:type="spellStart"/>
+      <w:r>
+        <w:t>Body</w:t>
+      </w:r>
+      <w:proofErr w:type="spellEnd"/>
+      <w:r>
+        <w:t xml:space="preserve"> </w:t>
+      </w:r>
+      <w:r>
+        <w:t>.</w:t>
+      </w:r>
+      <w:proofErr w:type="spellStart"/>
+      <w:r>
+        <w:t>class</w:t>
+      </w:r>
+      <w:proofErr w:type="spellEnd"/>
+      <w:proofErr w:type="gramStart"/>
+      <w:r>
+        <w:t>,</w:t>
+      </w:r>
+      <w:r>
+        <w:t xml:space="preserve"> .</w:t>
+      </w:r>
+      <w:proofErr w:type="spellStart"/>
+      <w:r>
+        <w:t>other</w:t>
+      </w:r>
+      <w:proofErr w:type="gramEnd"/>
+      <w:r>
+        <w:t>-class</w:t>
+      </w:r>
+      <w:proofErr w:type="spellEnd"/>
+      <w:r>
+        <w:t xml:space="preserve"> =ESTO APLICA EN LA ÚL</w:t>
+      </w:r>
+      <w:r>
+        <w:t>TIMA CLASE</w:t>
+      </w:r>
+    </w:p>
     <w:p/>
+    <w:p>
+      <w:r>
+        <w:t>.</w:t>
+      </w:r>
+      <w:proofErr w:type="spellStart"/>
+      <w:r>
+        <w:t>class</w:t>
+      </w:r>
+      <w:proofErr w:type="spellEnd"/>
+      <w:r>
+        <w:t xml:space="preserve"> p (aplica a</w:t>
+      </w:r>
+      <w:r>
+        <w:t>l último argumento)</w:t>
+      </w:r>
+    </w:p>
+    <w:p/>
+    <w:p>
+      <w:pPr>
+        <w:rPr>
+          <w:b/>
+          <w:bCs/>
+        </w:rPr>
+      </w:pPr>
+      <w:proofErr w:type="spellStart"/>
+      <w:r>
+        <w:rPr>
+          <w:b/>
+          <w:bCs/>
+        </w:rPr>
+        <w:t>Pseudo-clases</w:t>
+      </w:r>
+      <w:proofErr w:type="spellEnd"/>
+      <w:r>
+        <w:rPr>
+          <w:b/>
+          <w:bCs/>
+        </w:rPr>
+        <w:t xml:space="preserve"> </w:t>
+      </w:r>
+      <w:proofErr w:type="spellStart"/>
+      <w:r>
+        <w:rPr>
+          <w:b/>
+          <w:bCs/>
+        </w:rPr>
+        <w:t>ypseudo</w:t>
+      </w:r>
+      <w:proofErr w:type="spellEnd"/>
+      <w:r>
+        <w:rPr>
+          <w:b/>
+          <w:bCs/>
+        </w:rPr>
+        <w:t xml:space="preserve"> elementos</w:t>
+      </w:r>
+    </w:p>
+    <w:p>
+      <w:proofErr w:type="gramStart"/>
+      <w:r>
+        <w:t>:</w:t>
+      </w:r>
+      <w:proofErr w:type="spellStart"/>
+      <w:r>
+        <w:t>hover</w:t>
+      </w:r>
+      <w:proofErr w:type="spellEnd"/>
+      <w:proofErr w:type="gramEnd"/>
+    </w:p>
+    <w:p>
+      <w:proofErr w:type="gramStart"/>
+      <w:r>
+        <w:t>:link</w:t>
+      </w:r>
+      <w:proofErr w:type="gramEnd"/>
+    </w:p>
+    <w:p>
+      <w:proofErr w:type="gramStart"/>
+      <w:r>
+        <w:t>:active</w:t>
+      </w:r>
+      <w:proofErr w:type="gramEnd"/>
+    </w:p>
+    <w:p>
+      <w:proofErr w:type="gramStart"/>
+      <w:r>
+        <w:t>:target</w:t>
+      </w:r>
+      <w:proofErr w:type="gramEnd"/>
+    </w:p>
+    <w:p>
+      <w:proofErr w:type="gramStart"/>
+      <w:r>
+        <w:t>:not</w:t>
+      </w:r>
+      <w:proofErr w:type="gramEnd"/>
+    </w:p>
+    <w:p>
+      <w:proofErr w:type="gramStart"/>
+      <w:r>
+        <w:t>:</w:t>
+      </w:r>
+      <w:proofErr w:type="spellStart"/>
+      <w:r>
+        <w:t>focus</w:t>
+      </w:r>
+      <w:proofErr w:type="spellEnd"/>
+      <w:proofErr w:type="gramEnd"/>
+    </w:p>
+    <w:p>
+      <w:proofErr w:type="spellStart"/>
+      <w:r>
+        <w:lastRenderedPageBreak/>
+        <w:t>Pseudo-elements</w:t>
+      </w:r>
+      <w:proofErr w:type="spellEnd"/>
+    </w:p>
+    <w:p>
+      <w:proofErr w:type="gramStart"/>
+      <w:r>
+        <w:t>:</w:t>
+      </w:r>
+      <w:proofErr w:type="spellStart"/>
+      <w:r>
+        <w:t>First</w:t>
+      </w:r>
+      <w:proofErr w:type="gramEnd"/>
+      <w:r>
+        <w:t>-letter</w:t>
+      </w:r>
+      <w:proofErr w:type="spellEnd"/>
+    </w:p>
+    <w:p>
+      <w:proofErr w:type="gramStart"/>
+      <w:r>
+        <w:t>:</w:t>
+      </w:r>
+      <w:proofErr w:type="spellStart"/>
+      <w:r>
+        <w:t>First</w:t>
+      </w:r>
+      <w:proofErr w:type="gramEnd"/>
+      <w:r>
+        <w:t>-element</w:t>
+      </w:r>
+      <w:proofErr w:type="spellEnd"/>
+    </w:p>
+    <w:p/>
+    <w:p>
+      <w:pPr>
+        <w:rPr>
+          <w:b/>
+          <w:bCs/>
+        </w:rPr>
+      </w:pPr>
+      <w:r>
+        <w:rPr>
+          <w:b/>
+          <w:bCs/>
+        </w:rPr>
+        <w:t>Especificidad</w:t>
+      </w:r>
+    </w:p>
+    <w:p>
+      <w:r>
+        <w:t>Qu</w:t>
+      </w:r>
+      <w:r>
+        <w:t>e</w:t>
+      </w:r>
+      <w:r>
+        <w:t xml:space="preserve"> reglas se deben aplicar</w:t>
+      </w:r>
+      <w:r>
+        <w:t xml:space="preserve"> acorde a la jerarquía </w:t>
+      </w:r>
+      <w:r>
+        <w:t>sobre uno o varios elementos</w:t>
+      </w:r>
+    </w:p>
+    <w:p>
+      <w:pPr>
+        <w:rPr>
+          <w:i/>
+          <w:iCs/>
+        </w:rPr>
+      </w:pPr>
+      <w:r>
+        <w:rPr>
+          <w:i/>
+          <w:iCs/>
+        </w:rPr>
+        <w:t xml:space="preserve">Ej. </w:t>
+      </w:r>
+      <w:r>
+        <w:rPr>
+          <w:i/>
+          <w:iCs/>
+        </w:rPr>
+        <w:t>Id, clase y etiqueta</w:t>
+      </w:r>
+    </w:p>
+    <w:p>
+      <w:pPr>
+        <w:rPr>
+          <w:i/>
+          <w:iCs/>
+        </w:rPr>
+      </w:pPr>
+      <w:r>
+        <w:rPr>
+          <w:i/>
+          <w:iCs/>
+        </w:rPr>
+        <w:t>En CSS: El orden de los factores sí altera el producto</w:t>
+      </w:r>
+      <w:r>
+        <w:rPr>
+          <w:i/>
+          <w:iCs/>
+        </w:rPr>
+        <w:t xml:space="preserve"> </w:t>
+      </w:r>
+      <w:r>
+        <w:rPr>
+          <w:i/>
+          <w:iCs/>
+        </w:rPr>
+        <w:t>para una instrucción dentro de CSS</w:t>
+      </w:r>
+    </w:p>
+    <w:p>
+      <w:pPr>
+        <w:rPr>
+          <w:b/>
+          <w:bCs/>
+        </w:rPr>
+      </w:pPr>
+    </w:p>
+    <w:p>
+      <w:proofErr w:type="spellStart"/>
+      <w:r>
+        <w:rPr>
+          <w:b/>
+          <w:bCs/>
+        </w:rPr>
+        <w:t>Important</w:t>
+      </w:r>
+      <w:proofErr w:type="spellEnd"/>
+      <w:r>
+        <w:rPr>
+          <w:b/>
+          <w:bCs/>
+        </w:rPr>
+        <w:t xml:space="preserve"> – </w:t>
+      </w:r>
+      <w:r>
+        <w:t xml:space="preserve">le da un </w:t>
+      </w:r>
+      <w:r>
+        <w:t xml:space="preserve">valor particular </w:t>
+      </w:r>
+      <w:r>
+        <w:t>al elemento para ser tomado en cuenta</w:t>
+      </w:r>
+    </w:p>
+    <w:p/>
+    <w:p>
+      <w:pPr>
+        <w:rPr>
+          <w:b/>
+          <w:bCs/>
+        </w:rPr>
+      </w:pPr>
+      <w:r>
+        <w:rPr>
+          <w:b/>
+          <w:bCs/>
+        </w:rPr>
+        <w:t>Herencia</w:t>
+      </w:r>
+    </w:p>
+    <w:p>
+      <w:r>
+        <w:t xml:space="preserve">Algunos valores </w:t>
+      </w:r>
+      <w:r>
+        <w:t xml:space="preserve">de las propiedades CSS de los elementos padre los </w:t>
+      </w:r>
+      <w:proofErr w:type="spellStart"/>
+      <w:r>
+        <w:t>herendan</w:t>
+      </w:r>
+      <w:proofErr w:type="spellEnd"/>
+      <w:r>
+        <w:t xml:space="preserve"> los </w:t>
+      </w:r>
+      <w:proofErr w:type="spellStart"/>
+      <w:r>
+        <w:t>elementso</w:t>
+      </w:r>
+      <w:proofErr w:type="spellEnd"/>
+      <w:r>
+        <w:t xml:space="preserve"> descendientes</w:t>
+      </w:r>
+    </w:p>
+    <w:p>
+      <w:pPr>
+        <w:rPr>
+          <w:b/>
+          <w:bCs/>
+        </w:rPr>
+      </w:pPr>
+    </w:p>
+    <w:p>
+      <w:pPr>
+        <w:rPr>
+          <w:i/>
+          <w:iCs/>
+          <w:u w:val="single"/>
+        </w:rPr>
+      </w:pPr>
+      <w:r>
+        <w:rPr>
+          <w:i/>
+          <w:iCs/>
+          <w:u w:val="single"/>
+        </w:rPr>
+        <w:t>Primero van los selectores de etiqueta</w:t>
+      </w:r>
+      <w:r>
+        <w:rPr>
+          <w:i/>
+          <w:iCs/>
+          <w:u w:val="single"/>
+        </w:rPr>
+        <w:t xml:space="preserve"> y luego los de </w:t>
+      </w:r>
+      <w:r>
+        <w:rPr>
+          <w:i/>
+          <w:iCs/>
+        </w:rPr>
+        <w:t>clase</w:t>
+      </w:r>
+    </w:p>
+    <w:p>
+      <w:pPr>
+        <w:rPr>
+          <w:i/>
+          <w:iCs/>
+          <w:u w:val="single"/>
+        </w:rPr>
+      </w:pPr>
+    </w:p>
+    <w:p>
+      <w:pPr>
+        <w:rPr>
+          <w:b/>
+          <w:bCs/>
+        </w:rPr>
+      </w:pPr>
+      <w:r>
+        <w:rPr>
+          <w:b/>
+          <w:bCs/>
+        </w:rPr>
+        <w:t>*</w:t>
+      </w:r>
+    </w:p>
+    <w:p>
+      <w:pPr>
+        <w:rPr>
+          <w:b/>
+          <w:bCs/>
+        </w:rPr>
+      </w:pPr>
+      <w:proofErr w:type="spellStart"/>
+      <w:r>
+        <w:rPr>
+          <w:b/>
+          <w:bCs/>
+        </w:rPr>
+        <w:t>Plate</w:t>
+      </w:r>
+      <w:proofErr w:type="spellEnd"/>
+      <w:r>
+        <w:rPr>
+          <w:b/>
+          <w:bCs/>
+        </w:rPr>
+        <w:t xml:space="preserve"> *</w:t>
+      </w:r>
+    </w:p>
+    <w:p>
+      <w:pPr>
+        <w:rPr>
+          <w:b/>
+          <w:bCs/>
+        </w:rPr>
+      </w:pPr>
+    </w:p>
+    <w:p>
+      <w:pPr>
+        <w:rPr>
+          <w:b/>
+          <w:bCs/>
+        </w:rPr>
+      </w:pPr>
+      <w:r>
+        <w:rPr>
+          <w:b/>
+          <w:bCs/>
+        </w:rPr>
+        <w:t>Hablemos de declaraciones</w:t>
+      </w:r>
+    </w:p>
+    <w:p>
+      <w:r>
+        <w:t>Color</w:t>
+      </w:r>
+      <w:r>
+        <w:t>:</w:t>
+      </w:r>
+      <w:r>
+        <w:t xml:space="preserve"> </w:t>
+      </w:r>
+      <w:r>
+        <w:t>modifica el color de letra</w:t>
+      </w:r>
+    </w:p>
+    <w:p>
+      <w:proofErr w:type="spellStart"/>
+      <w:r>
+        <w:rPr>
+          <w:b/>
+          <w:bCs/>
+        </w:rPr>
+        <w:t>B</w:t>
+      </w:r>
+      <w:r>
+        <w:rPr>
+          <w:b/>
+          <w:bCs/>
+        </w:rPr>
+        <w:t>a</w:t>
+      </w:r>
+      <w:r>
+        <w:rPr>
+          <w:b/>
+          <w:bCs/>
+        </w:rPr>
+        <w:t>ckground</w:t>
+      </w:r>
+      <w:proofErr w:type="spellEnd"/>
+      <w:r>
+        <w:rPr>
+          <w:b/>
+          <w:bCs/>
+        </w:rPr>
+        <w:t>:</w:t>
+      </w:r>
+      <w:r>
+        <w:t xml:space="preserve"> modifica el color de fondo</w:t>
+      </w:r>
+    </w:p>
+    <w:p>
+      <w:r>
+        <w:rPr>
+          <w:b/>
+          <w:bCs/>
+        </w:rPr>
+        <w:t>Color:</w:t>
+      </w:r>
+      <w:r>
+        <w:t xml:space="preserve"> nombre, # </w:t>
+      </w:r>
+      <w:proofErr w:type="spellStart"/>
+      <w:r>
+        <w:t>hexdecimal</w:t>
+      </w:r>
+      <w:proofErr w:type="spellEnd"/>
+      <w:r>
+        <w:t xml:space="preserve">, o </w:t>
+      </w:r>
+      <w:proofErr w:type="spellStart"/>
+      <w:r>
+        <w:t>rgb</w:t>
+      </w:r>
+      <w:proofErr w:type="spellEnd"/>
+    </w:p>
+    <w:p>
+      <w:r>
+        <w:rPr>
+          <w:b/>
+          <w:bCs/>
+        </w:rPr>
+        <w:t>Font-</w:t>
+      </w:r>
+      <w:proofErr w:type="spellStart"/>
+      <w:r>
+        <w:rPr>
+          <w:b/>
+          <w:bCs/>
+        </w:rPr>
+        <w:t>family</w:t>
+      </w:r>
+      <w:proofErr w:type="spellEnd"/>
+      <w:r>
+        <w:rPr>
+          <w:b/>
+          <w:bCs/>
+        </w:rPr>
+        <w:t>:</w:t>
+      </w:r>
+      <w:r>
+        <w:rPr>
+          <w:b/>
+          <w:bCs/>
+        </w:rPr>
+        <w:t xml:space="preserve"> </w:t>
+      </w:r>
+      <w:r>
+        <w:t>permite escoger la fuente a utilizar</w:t>
+      </w:r>
+    </w:p>
+    <w:p>
+      <w:pPr>
+        <w:rPr>
+          <w:lang w:val="en-US"/>
+        </w:rPr>
+      </w:pPr>
+      <w:r>
+        <w:rPr>
+          <w:b/>
+          <w:bCs/>
+          <w:lang w:val="en-US"/>
+        </w:rPr>
+        <w:t>Font weight:</w:t>
+      </w:r>
+      <w:r>
+        <w:rPr>
+          <w:lang w:val="en-US"/>
+        </w:rPr>
+        <w:t xml:space="preserve"> </w:t>
+      </w:r>
+      <w:r>
+        <w:rPr>
+          <w:lang w:val="en-US"/>
+        </w:rPr>
+        <w:t>bo</w:t>
+      </w:r>
+      <w:r>
+        <w:rPr>
+          <w:lang w:val="en-US"/>
+        </w:rPr>
+        <w:t>ld</w:t>
+      </w:r>
+    </w:p>
+    <w:p>
+      <w:pPr>
+        <w:rPr>
+          <w:b/>
+          <w:bCs/>
+          <w:lang w:val="en-US"/>
+        </w:rPr>
+      </w:pPr>
+      <w:r>
+        <w:rPr>
+          <w:b/>
+          <w:bCs/>
+          <w:lang w:val="en-US"/>
+        </w:rPr>
+        <w:t xml:space="preserve">Font </w:t>
+      </w:r>
+      <w:proofErr w:type="spellStart"/>
+      <w:proofErr w:type="gramStart"/>
+      <w:r>
+        <w:rPr>
+          <w:b/>
+          <w:bCs/>
+          <w:lang w:val="en-US"/>
+        </w:rPr>
+        <w:t>Variants:</w:t>
+      </w:r>
+      <w:r>
+        <w:rPr>
+          <w:b/>
+          <w:bCs/>
+          <w:lang w:val="en-US"/>
+        </w:rPr>
+        <w:t>Small</w:t>
+      </w:r>
+      <w:proofErr w:type="spellEnd"/>
+      <w:proofErr w:type="gramEnd"/>
+    </w:p>
+    <w:p>
+      <w:pPr>
+        <w:rPr>
+          <w:lang w:val="en-US"/>
+        </w:rPr>
+      </w:pPr>
+      <w:r>
+        <w:rPr>
+          <w:b/>
+          <w:bCs/>
+          <w:lang w:val="en-US"/>
+        </w:rPr>
+        <w:t xml:space="preserve">TEXT TRANSFORM: </w:t>
+      </w:r>
+      <w:r>
+        <w:rPr>
+          <w:lang w:val="en-US"/>
+        </w:rPr>
+        <w:t>UPPERCASE</w:t>
+      </w:r>
+    </w:p>
+    <w:p>
+      <w:pPr>
+        <w:rPr>
+          <w:lang w:val="en-US"/>
+        </w:rPr>
+      </w:pPr>
+      <w:r>
+        <w:rPr>
+          <w:b/>
+          <w:bCs/>
+          <w:lang w:val="en-US"/>
+        </w:rPr>
+        <w:t>Font</w:t>
+      </w:r>
+      <w:r>
+        <w:rPr>
+          <w:b/>
+          <w:bCs/>
+          <w:lang w:val="en-US"/>
+        </w:rPr>
+        <w:t>-</w:t>
+      </w:r>
+      <w:r>
+        <w:rPr>
+          <w:b/>
+          <w:bCs/>
+          <w:lang w:val="en-US"/>
+        </w:rPr>
+        <w:t>size:</w:t>
+      </w:r>
+      <w:r>
+        <w:rPr>
+          <w:lang w:val="en-US"/>
+        </w:rPr>
+        <w:t xml:space="preserve"> 40px</w:t>
+      </w:r>
+    </w:p>
+    <w:p>
+      <w:pPr>
+        <w:rPr>
+          <w:lang w:val="en-US"/>
+        </w:rPr>
+      </w:pPr>
+      <w:r>
+        <w:rPr>
+          <w:b/>
+          <w:bCs/>
+          <w:lang w:val="en-US"/>
+        </w:rPr>
+        <w:lastRenderedPageBreak/>
+        <w:t>Text-</w:t>
+      </w:r>
+      <w:proofErr w:type="spellStart"/>
+      <w:r>
+        <w:rPr>
+          <w:b/>
+          <w:bCs/>
+          <w:lang w:val="en-US"/>
+        </w:rPr>
+        <w:t>aling</w:t>
+      </w:r>
+      <w:proofErr w:type="spellEnd"/>
+      <w:r>
+        <w:rPr>
+          <w:b/>
+          <w:bCs/>
+          <w:lang w:val="en-US"/>
+        </w:rPr>
+        <w:t>:</w:t>
+      </w:r>
+      <w:r>
+        <w:rPr>
+          <w:lang w:val="en-US"/>
+        </w:rPr>
+        <w:t xml:space="preserve"> center</w:t>
+      </w:r>
+    </w:p>
+    <w:p>
+      <w:pPr>
+        <w:rPr>
+          <w:b/>
+          <w:bCs/>
+          <w:lang w:val="en-US"/>
+        </w:rPr>
+      </w:pPr>
+      <w:r>
+        <w:rPr>
+          <w:b/>
+          <w:bCs/>
+          <w:lang w:val="en-US"/>
+        </w:rPr>
+        <w:t xml:space="preserve">Text </w:t>
+      </w:r>
+      <w:r>
+        <w:rPr>
+          <w:b/>
+          <w:bCs/>
+          <w:lang w:val="en-US"/>
+        </w:rPr>
+        <w:t>-</w:t>
+      </w:r>
+      <w:r>
+        <w:rPr>
+          <w:b/>
+          <w:bCs/>
+          <w:lang w:val="en-US"/>
+        </w:rPr>
+        <w:t>decoration</w:t>
+      </w:r>
+      <w:r>
+        <w:rPr>
+          <w:b/>
+          <w:bCs/>
+          <w:lang w:val="en-US"/>
+        </w:rPr>
+        <w:t xml:space="preserve">: </w:t>
+      </w:r>
+      <w:r>
+        <w:rPr>
+          <w:lang w:val="en-US"/>
+        </w:rPr>
+        <w:t xml:space="preserve">none, underline, overline, line </w:t>
+      </w:r>
+      <w:proofErr w:type="spellStart"/>
+      <w:r>
+        <w:rPr>
+          <w:lang w:val="en-US"/>
+        </w:rPr>
+        <w:t>trought</w:t>
+      </w:r>
+      <w:proofErr w:type="spellEnd"/>
+      <w:r>
+        <w:rPr>
+          <w:lang w:val="en-US"/>
+        </w:rPr>
+        <w:t>,</w:t>
+      </w:r>
+      <w:r>
+        <w:rPr>
+          <w:b/>
+          <w:bCs/>
+          <w:lang w:val="en-US"/>
+        </w:rPr>
+        <w:t xml:space="preserve"> </w:t>
+      </w:r>
+      <w:r>
+        <w:rPr>
+          <w:b/>
+          <w:bCs/>
+          <w:lang w:val="en-US"/>
+        </w:rPr>
+        <w:t>blink</w:t>
+      </w:r>
+    </w:p>
+    <w:p>
+      <w:pPr>
+        <w:rPr>
+          <w:b/>
+          <w:bCs/>
+          <w:u w:val="single"/>
+          <w:lang w:val="en-US"/>
+        </w:rPr>
+      </w:pPr>
+    </w:p>
+    <w:p>
+      <w:pPr>
+        <w:rPr>
+          <w:b/>
+          <w:bCs/>
+          <w:lang w:val="en-US"/>
+        </w:rPr>
+      </w:pPr>
+    </w:p>
+    <w:p>
+      <w:pPr>
+        <w:rPr>
+          <w:b/>
+          <w:bCs/>
+          <w:lang w:val="en-US"/>
+        </w:rPr>
+      </w:pPr>
+    </w:p>
+    <w:p>
+      <w:pPr>
+        <w:rPr>
+          <w:lang w:val="en-US"/>
+        </w:rPr>
+      </w:pPr>
+    </w:p>
+    <w:p>
+      <w:pPr>
+        <w:rPr>
+          <w:lang w:val="en-US"/>
+        </w:rPr>
+      </w:pPr>
+    </w:p>
+    <w:p>
+      <w:pPr>
+        <w:rPr>
+          <w:lang w:val="en-US"/>
+        </w:rPr>
+      </w:pPr>
+    </w:p>
+    <w:p>
+      <w:pPr>
+        <w:rPr>
+          <w:b/>
+          <w:bCs/>
+          <w:lang w:val="en-US"/>
+        </w:rPr>
+      </w:pPr>
+    </w:p>
+    <w:p>
+      <w:pPr>
+        <w:rPr>
+          <w:b/>
+          <w:bCs/>
+          <w:lang w:val="en-US"/>
+        </w:rPr>
+      </w:pPr>
+    </w:p>
+    <w:p>
+      <w:pPr>
+        <w:rPr>
+          <w:lang w:val="en-US"/>
+        </w:rPr>
+      </w:pPr>
+    </w:p>
+    <w:p>
+      <w:pPr>
+        <w:rPr>
+          <w:b/>
+          <w:bCs/>
+          <w:lang w:val="en-US"/>
+        </w:rPr>
+      </w:pPr>
+    </w:p>
+    <w:p>
+      <w:pPr>
+        <w:rPr>
+          <w:b/>
+          <w:bCs/>
+          <w:lang w:val="en-US"/>
+        </w:rPr>
+      </w:pPr>
+    </w:p>
+    <w:p>
+      <w:pPr>
+        <w:rPr>
+          <w:lang w:val="en-US"/>
+        </w:rPr>
+      </w:pPr>
+    </w:p>
+    <w:p>
+      <w:pPr>
+        <w:rPr>
+          <w:i/>
+          <w:iCs/>
+          <w:lang w:val="en-US"/>
+        </w:rPr>
+      </w:pPr>
+    </w:p>
+    <w:p>
+      <w:pPr>
+        <w:rPr>
+          <w:lang w:val="en-US"/>
+        </w:rPr>
+      </w:pPr>
+    </w:p>
+    <w:p>
+      <w:pPr>
+        <w:rPr>
+          <w:lang w:val="en-US"/>
+        </w:rPr>
+      </w:pPr>
+    </w:p>
+    <w:p>
+      <w:pPr>
+        <w:rPr>
+          <w:lang w:val="en-US"/>
+        </w:rPr>
+      </w:pPr>
+    </w:p>
+    <w:p>
+      <w:pPr>
+        <w:rPr>
+          <w:lang w:val="en-US"/>
+        </w:rPr>
+      </w:pPr>
+    </w:p>
     <w:sectPr>
       <w:pgSz w:w="12240" w:h="15840"/>
       <w:pgMar w:top="1417" w:right="1701" w:bottom="1417" w:left="1701" w:header="708" w:footer="708" w:gutter="0"/>

--- a/CSS DINNER.docx
+++ b/CSS DINNER.docx
@@ -256,110 +256,182 @@
       </w:r>
     </w:p>
     <w:p>
+      <w:pPr>
+        <w:rPr>
+          <w:lang w:val="en-US"/>
+        </w:rPr>
+      </w:pPr>
       <w:proofErr w:type="gramStart"/>
       <w:r>
-        <w:t>:</w:t>
-      </w:r>
-      <w:proofErr w:type="spellStart"/>
-      <w:r>
-        <w:t>hover</w:t>
-      </w:r>
-      <w:proofErr w:type="spellEnd"/>
+        <w:rPr>
+          <w:lang w:val="en-US"/>
+        </w:rPr>
+        <w:t>:hover</w:t>
+      </w:r>
       <w:proofErr w:type="gramEnd"/>
     </w:p>
     <w:p>
+      <w:pPr>
+        <w:rPr>
+          <w:lang w:val="en-US"/>
+        </w:rPr>
+      </w:pPr>
       <w:proofErr w:type="gramStart"/>
       <w:r>
+        <w:rPr>
+          <w:lang w:val="en-US"/>
+        </w:rPr>
         <w:t>:link</w:t>
       </w:r>
       <w:proofErr w:type="gramEnd"/>
     </w:p>
     <w:p>
+      <w:pPr>
+        <w:rPr>
+          <w:lang w:val="en-US"/>
+        </w:rPr>
+      </w:pPr>
       <w:proofErr w:type="gramStart"/>
       <w:r>
+        <w:rPr>
+          <w:lang w:val="en-US"/>
+        </w:rPr>
         <w:t>:active</w:t>
       </w:r>
       <w:proofErr w:type="gramEnd"/>
     </w:p>
     <w:p>
+      <w:pPr>
+        <w:rPr>
+          <w:lang w:val="en-US"/>
+        </w:rPr>
+      </w:pPr>
       <w:proofErr w:type="gramStart"/>
       <w:r>
+        <w:rPr>
+          <w:lang w:val="en-US"/>
+        </w:rPr>
         <w:t>:target</w:t>
       </w:r>
       <w:proofErr w:type="gramEnd"/>
     </w:p>
     <w:p>
+      <w:pPr>
+        <w:rPr>
+          <w:lang w:val="en-US"/>
+        </w:rPr>
+      </w:pPr>
       <w:proofErr w:type="gramStart"/>
       <w:r>
+        <w:rPr>
+          <w:lang w:val="en-US"/>
+        </w:rPr>
         <w:t>:not</w:t>
       </w:r>
       <w:proofErr w:type="gramEnd"/>
     </w:p>
     <w:p>
+      <w:pPr>
+        <w:rPr>
+          <w:lang w:val="en-US"/>
+        </w:rPr>
+      </w:pPr>
       <w:proofErr w:type="gramStart"/>
       <w:r>
-        <w:t>:</w:t>
-      </w:r>
-      <w:proofErr w:type="spellStart"/>
-      <w:r>
-        <w:t>focus</w:t>
-      </w:r>
-      <w:proofErr w:type="spellEnd"/>
+        <w:rPr>
+          <w:lang w:val="en-US"/>
+        </w:rPr>
+        <w:t>:focus</w:t>
+      </w:r>
       <w:proofErr w:type="gramEnd"/>
     </w:p>
     <w:p>
-      <w:proofErr w:type="spellStart"/>
-      <w:r>
+      <w:pPr>
+        <w:rPr>
+          <w:lang w:val="en-US"/>
+        </w:rPr>
+      </w:pPr>
+      <w:r>
+        <w:rPr>
+          <w:lang w:val="en-US"/>
+        </w:rPr>
         <w:lastRenderedPageBreak/>
         <w:t>Pseudo-elements</w:t>
       </w:r>
-      <w:proofErr w:type="spellEnd"/>
-    </w:p>
-    <w:p>
+    </w:p>
+    <w:p>
+      <w:pPr>
+        <w:rPr>
+          <w:lang w:val="en-US"/>
+        </w:rPr>
+      </w:pPr>
       <w:proofErr w:type="gramStart"/>
       <w:r>
+        <w:rPr>
+          <w:lang w:val="en-US"/>
+        </w:rPr>
+        <w:t>:First</w:t>
+      </w:r>
+      <w:proofErr w:type="gramEnd"/>
+      <w:r>
+        <w:rPr>
+          <w:lang w:val="en-US"/>
+        </w:rPr>
+        <w:t>-letter</w:t>
+      </w:r>
+    </w:p>
+    <w:p>
+      <w:pPr>
+        <w:rPr>
+          <w:lang w:val="en-US"/>
+        </w:rPr>
+      </w:pPr>
+      <w:proofErr w:type="gramStart"/>
+      <w:r>
+        <w:rPr>
+          <w:lang w:val="en-US"/>
+        </w:rPr>
         <w:t>:</w:t>
       </w:r>
-      <w:proofErr w:type="spellStart"/>
-      <w:r>
+      <w:r>
+        <w:rPr>
+          <w:lang w:val="en-US"/>
+        </w:rPr>
         <w:t>First</w:t>
       </w:r>
       <w:proofErr w:type="gramEnd"/>
       <w:r>
-        <w:t>-letter</w:t>
-      </w:r>
-      <w:proofErr w:type="spellEnd"/>
-    </w:p>
-    <w:p>
-      <w:proofErr w:type="gramStart"/>
-      <w:r>
-        <w:t>:</w:t>
-      </w:r>
-      <w:proofErr w:type="spellStart"/>
-      <w:r>
-        <w:t>First</w:t>
-      </w:r>
-      <w:proofErr w:type="gramEnd"/>
-      <w:r>
+        <w:rPr>
+          <w:lang w:val="en-US"/>
+        </w:rPr>
         <w:t>-element</w:t>
       </w:r>
-      <w:proofErr w:type="spellEnd"/>
-    </w:p>
-    <w:p/>
-    <w:p>
-      <w:pPr>
-        <w:rPr>
-          <w:b/>
-          <w:bCs/>
-        </w:rPr>
-      </w:pPr>
-      <w:r>
-        <w:rPr>
-          <w:b/>
-          <w:bCs/>
+    </w:p>
+    <w:p>
+      <w:pPr>
+        <w:rPr>
+          <w:lang w:val="en-US"/>
+        </w:rPr>
+      </w:pPr>
+    </w:p>
+    <w:p>
+      <w:pPr>
+        <w:rPr>
+          <w:b/>
+          <w:bCs/>
+          <w:lang w:val="en-US"/>
+        </w:rPr>
+      </w:pPr>
+      <w:proofErr w:type="spellStart"/>
+      <w:r>
+        <w:rPr>
+          <w:b/>
+          <w:bCs/>
+          <w:lang w:val="en-US"/>
         </w:rPr>
         <w:t>Especificidad</w:t>
       </w:r>
+      <w:proofErr w:type="spellEnd"/>
     </w:p>
     <w:p>
       <w:r>
@@ -978,6 +1050,169 @@
           <w:lang w:val="en-US"/>
         </w:rPr>
       </w:pPr>
+    </w:p>
+    <w:p>
+      <w:pPr>
+        <w:rPr>
+          <w:b/>
+          <w:bCs/>
+          <w:lang w:val="en-US"/>
+        </w:rPr>
+      </w:pPr>
+      <w:proofErr w:type="spellStart"/>
+      <w:r>
+        <w:rPr>
+          <w:b/>
+          <w:bCs/>
+          <w:lang w:val="en-US"/>
+        </w:rPr>
+        <w:t>Introducción</w:t>
+      </w:r>
+      <w:proofErr w:type="spellEnd"/>
+      <w:r>
+        <w:rPr>
+          <w:b/>
+          <w:bCs/>
+          <w:lang w:val="en-US"/>
+        </w:rPr>
+        <w:t xml:space="preserve"> a CSS:</w:t>
+      </w:r>
+    </w:p>
+    <w:p>
+      <w:pPr>
+        <w:rPr>
+          <w:b/>
+          <w:bCs/>
+        </w:rPr>
+      </w:pPr>
+      <w:r>
+        <w:rPr>
+          <w:b/>
+          <w:bCs/>
+        </w:rPr>
+        <w:t xml:space="preserve">Box </w:t>
+      </w:r>
+      <w:proofErr w:type="spellStart"/>
+      <w:r>
+        <w:rPr>
+          <w:b/>
+          <w:bCs/>
+        </w:rPr>
+        <w:t>Model</w:t>
+      </w:r>
+      <w:proofErr w:type="spellEnd"/>
+      <w:r>
+        <w:rPr>
+          <w:b/>
+          <w:bCs/>
+        </w:rPr>
+        <w:t xml:space="preserve">, </w:t>
+      </w:r>
+      <w:proofErr w:type="spellStart"/>
+      <w:r>
+        <w:rPr>
+          <w:b/>
+          <w:bCs/>
+        </w:rPr>
+        <w:t>Divs</w:t>
+      </w:r>
+      <w:proofErr w:type="spellEnd"/>
+      <w:r>
+        <w:rPr>
+          <w:b/>
+          <w:bCs/>
+        </w:rPr>
+        <w:t xml:space="preserve"> y </w:t>
+      </w:r>
+      <w:proofErr w:type="spellStart"/>
+      <w:r>
+        <w:rPr>
+          <w:b/>
+          <w:bCs/>
+        </w:rPr>
+        <w:t>D</w:t>
+      </w:r>
+      <w:r>
+        <w:rPr>
+          <w:b/>
+          <w:bCs/>
+        </w:rPr>
+        <w:t>isplay</w:t>
+      </w:r>
+      <w:proofErr w:type="spellEnd"/>
+    </w:p>
+    <w:p>
+      <w:pPr>
+        <w:rPr>
+          <w:b/>
+          <w:bCs/>
+        </w:rPr>
+      </w:pPr>
+    </w:p>
+    <w:p>
+      <w:proofErr w:type="spellStart"/>
+      <w:r>
+        <w:rPr>
+          <w:b/>
+          <w:bCs/>
+        </w:rPr>
+        <w:t>Div</w:t>
+      </w:r>
+      <w:proofErr w:type="spellEnd"/>
+      <w:r>
+        <w:rPr>
+          <w:b/>
+          <w:bCs/>
+        </w:rPr>
+        <w:t xml:space="preserve">, </w:t>
+      </w:r>
+      <w:r>
+        <w:t>es un contenedor genérico</w:t>
+      </w:r>
+      <w:r>
+        <w:t>, es un ayudante para las demás secciones donde no hay una etiqueta especifica.</w:t>
+      </w:r>
+    </w:p>
+    <w:p/>
+    <w:p>
+      <w:pPr>
+        <w:rPr>
+          <w:lang w:val="en-US"/>
+        </w:rPr>
+      </w:pPr>
+      <w:r>
+        <w:rPr>
+          <w:lang w:val="en-US"/>
+        </w:rPr>
+        <w:t>Box -sizing: conte</w:t>
+      </w:r>
+      <w:r>
+        <w:rPr>
+          <w:lang w:val="en-US"/>
+        </w:rPr>
+        <w:t>n</w:t>
+      </w:r>
+      <w:r>
+        <w:rPr>
+          <w:lang w:val="en-US"/>
+        </w:rPr>
+        <w:t>t-box:</w:t>
+      </w:r>
+    </w:p>
+    <w:p>
+      <w:pPr>
+        <w:rPr>
+          <w:b/>
+          <w:bCs/>
+          <w:lang w:val="en-US"/>
+        </w:rPr>
+      </w:pPr>
+      <w:r>
+        <w:rPr>
+          <w:lang w:val="en-US"/>
+        </w:rPr>
+        <w:t>Box-sizing: border-box</w:t>
+      </w:r>
     </w:p>
     <w:p>
       <w:pPr>

--- a/CSS DINNER.docx
+++ b/CSS DINNER.docx
@@ -44,26 +44,13 @@
     </w:p>
     <w:p/>
     <w:p>
-      <w:proofErr w:type="spellStart"/>
-      <w:r>
-        <w:t>Css</w:t>
-      </w:r>
-      <w:proofErr w:type="spellEnd"/>
-      <w:r>
-        <w:t xml:space="preserve"> requiere selectores</w:t>
-      </w:r>
-    </w:p>
-    <w:p>
-      <w:r>
-        <w:t xml:space="preserve">P </w:t>
-      </w:r>
-      <w:proofErr w:type="gramStart"/>
-      <w:r>
-        <w:t>{ color</w:t>
-      </w:r>
-      <w:proofErr w:type="gramEnd"/>
-      <w:r>
-        <w:t xml:space="preserve"> (propiedad) :red;</w:t>
+      <w:r>
+        <w:t>Css requiere selectores</w:t>
+      </w:r>
+    </w:p>
+    <w:p>
+      <w:r>
+        <w:t>P { color (propiedad) :red;</w:t>
       </w:r>
     </w:p>
     <w:p>
@@ -110,23 +97,13 @@
     </w:p>
     <w:p>
       <w:r>
-        <w:t xml:space="preserve">Por etiqueta = </w:t>
-      </w:r>
-      <w:proofErr w:type="spellStart"/>
-      <w:r>
-        <w:t>body</w:t>
-      </w:r>
-      <w:proofErr w:type="spellEnd"/>
-    </w:p>
-    <w:p>
-      <w:r>
-        <w:t>Por clase = .</w:t>
-      </w:r>
-      <w:proofErr w:type="spellStart"/>
-      <w:r>
-        <w:t>class</w:t>
-      </w:r>
-      <w:proofErr w:type="spellEnd"/>
+        <w:t>Por etiqueta = body</w:t>
+      </w:r>
+    </w:p>
+    <w:p>
+      <w:r>
+        <w:t>Por clase = .class</w:t>
+      </w:r>
     </w:p>
     <w:p>
       <w:r>
@@ -158,38 +135,18 @@
       </w:r>
     </w:p>
     <w:p>
-      <w:proofErr w:type="spellStart"/>
-      <w:r>
-        <w:t>Body</w:t>
-      </w:r>
-      <w:proofErr w:type="spellEnd"/>
-      <w:r>
-        <w:t xml:space="preserve"> </w:t>
-      </w:r>
-      <w:r>
-        <w:t>.</w:t>
-      </w:r>
-      <w:proofErr w:type="spellStart"/>
-      <w:r>
-        <w:t>class</w:t>
-      </w:r>
-      <w:proofErr w:type="spellEnd"/>
-      <w:proofErr w:type="gramStart"/>
+      <w:r>
+        <w:t xml:space="preserve">Body </w:t>
+      </w:r>
+      <w:r>
+        <w:t>.class</w:t>
+      </w:r>
       <w:r>
         <w:t>,</w:t>
       </w:r>
       <w:r>
-        <w:t xml:space="preserve"> .</w:t>
-      </w:r>
-      <w:proofErr w:type="spellStart"/>
-      <w:r>
-        <w:t>other</w:t>
-      </w:r>
-      <w:proofErr w:type="gramEnd"/>
-      <w:r>
-        <w:t>-class</w:t>
-      </w:r>
-      <w:proofErr w:type="spellEnd"/>
+        <w:t xml:space="preserve"> .other-class</w:t>
+      </w:r>
       <w:r>
         <w:t xml:space="preserve"> =ESTO APLICA EN LA ÚL</w:t>
       </w:r>
@@ -200,15 +157,7 @@
     <w:p/>
     <w:p>
       <w:r>
-        <w:t>.</w:t>
-      </w:r>
-      <w:proofErr w:type="spellStart"/>
-      <w:r>
-        <w:t>class</w:t>
-      </w:r>
-      <w:proofErr w:type="spellEnd"/>
-      <w:r>
-        <w:t xml:space="preserve"> p (aplica a</w:t>
+        <w:t>.class p (aplica a</w:t>
       </w:r>
       <w:r>
         <w:t>l último argumento)</w:t>
@@ -222,128 +171,91 @@
           <w:bCs/>
         </w:rPr>
       </w:pPr>
-      <w:proofErr w:type="spellStart"/>
-      <w:r>
-        <w:rPr>
-          <w:b/>
-          <w:bCs/>
-        </w:rPr>
-        <w:t>Pseudo-clases</w:t>
-      </w:r>
-      <w:proofErr w:type="spellEnd"/>
-      <w:r>
-        <w:rPr>
-          <w:b/>
-          <w:bCs/>
-        </w:rPr>
-        <w:t xml:space="preserve"> </w:t>
-      </w:r>
-      <w:proofErr w:type="spellStart"/>
-      <w:r>
-        <w:rPr>
-          <w:b/>
-          <w:bCs/>
-        </w:rPr>
-        <w:t>ypseudo</w:t>
-      </w:r>
-      <w:proofErr w:type="spellEnd"/>
-      <w:r>
-        <w:rPr>
-          <w:b/>
-          <w:bCs/>
-        </w:rPr>
-        <w:t xml:space="preserve"> elementos</w:t>
-      </w:r>
-    </w:p>
-    <w:p>
-      <w:pPr>
-        <w:rPr>
-          <w:lang w:val="en-US"/>
-        </w:rPr>
-      </w:pPr>
-      <w:proofErr w:type="gramStart"/>
+      <w:r>
+        <w:rPr>
+          <w:b/>
+          <w:bCs/>
+        </w:rPr>
+        <w:t>Pseudo-clases ypseudo elementos</w:t>
+      </w:r>
+    </w:p>
+    <w:p>
+      <w:pPr>
+        <w:rPr>
+          <w:lang w:val="en-US"/>
+        </w:rPr>
+      </w:pPr>
       <w:r>
         <w:rPr>
           <w:lang w:val="en-US"/>
         </w:rPr>
         <w:t>:hover</w:t>
       </w:r>
-      <w:proofErr w:type="gramEnd"/>
-    </w:p>
-    <w:p>
-      <w:pPr>
-        <w:rPr>
-          <w:lang w:val="en-US"/>
-        </w:rPr>
-      </w:pPr>
-      <w:proofErr w:type="gramStart"/>
+    </w:p>
+    <w:p>
+      <w:pPr>
+        <w:rPr>
+          <w:lang w:val="en-US"/>
+        </w:rPr>
+      </w:pPr>
       <w:r>
         <w:rPr>
           <w:lang w:val="en-US"/>
         </w:rPr>
         <w:t>:link</w:t>
       </w:r>
-      <w:proofErr w:type="gramEnd"/>
-    </w:p>
-    <w:p>
-      <w:pPr>
-        <w:rPr>
-          <w:lang w:val="en-US"/>
-        </w:rPr>
-      </w:pPr>
-      <w:proofErr w:type="gramStart"/>
+    </w:p>
+    <w:p>
+      <w:pPr>
+        <w:rPr>
+          <w:lang w:val="en-US"/>
+        </w:rPr>
+      </w:pPr>
       <w:r>
         <w:rPr>
           <w:lang w:val="en-US"/>
         </w:rPr>
         <w:t>:active</w:t>
       </w:r>
-      <w:proofErr w:type="gramEnd"/>
-    </w:p>
-    <w:p>
-      <w:pPr>
-        <w:rPr>
-          <w:lang w:val="en-US"/>
-        </w:rPr>
-      </w:pPr>
-      <w:proofErr w:type="gramStart"/>
+    </w:p>
+    <w:p>
+      <w:pPr>
+        <w:rPr>
+          <w:lang w:val="en-US"/>
+        </w:rPr>
+      </w:pPr>
       <w:r>
         <w:rPr>
           <w:lang w:val="en-US"/>
         </w:rPr>
         <w:t>:target</w:t>
       </w:r>
-      <w:proofErr w:type="gramEnd"/>
-    </w:p>
-    <w:p>
-      <w:pPr>
-        <w:rPr>
-          <w:lang w:val="en-US"/>
-        </w:rPr>
-      </w:pPr>
-      <w:proofErr w:type="gramStart"/>
+    </w:p>
+    <w:p>
+      <w:pPr>
+        <w:rPr>
+          <w:lang w:val="en-US"/>
+        </w:rPr>
+      </w:pPr>
       <w:r>
         <w:rPr>
           <w:lang w:val="en-US"/>
         </w:rPr>
         <w:t>:not</w:t>
       </w:r>
-      <w:proofErr w:type="gramEnd"/>
-    </w:p>
-    <w:p>
-      <w:pPr>
-        <w:rPr>
-          <w:lang w:val="en-US"/>
-        </w:rPr>
-      </w:pPr>
-      <w:proofErr w:type="gramStart"/>
+    </w:p>
+    <w:p>
+      <w:pPr>
+        <w:rPr>
+          <w:lang w:val="en-US"/>
+        </w:rPr>
+      </w:pPr>
       <w:r>
         <w:rPr>
           <w:lang w:val="en-US"/>
         </w:rPr>
         <w:t>:focus</w:t>
       </w:r>
-      <w:proofErr w:type="gramEnd"/>
     </w:p>
     <w:p>
       <w:pPr>
@@ -365,14 +277,12 @@
           <w:lang w:val="en-US"/>
         </w:rPr>
       </w:pPr>
-      <w:proofErr w:type="gramStart"/>
       <w:r>
         <w:rPr>
           <w:lang w:val="en-US"/>
         </w:rPr>
         <w:t>:First</w:t>
       </w:r>
-      <w:proofErr w:type="gramEnd"/>
       <w:r>
         <w:rPr>
           <w:lang w:val="en-US"/>
@@ -386,7 +296,6 @@
           <w:lang w:val="en-US"/>
         </w:rPr>
       </w:pPr>
-      <w:proofErr w:type="gramStart"/>
       <w:r>
         <w:rPr>
           <w:lang w:val="en-US"/>
@@ -397,32 +306,24 @@
         <w:rPr>
           <w:lang w:val="en-US"/>
         </w:rPr>
-        <w:t>First</w:t>
-      </w:r>
-      <w:proofErr w:type="gramEnd"/>
-      <w:r>
-        <w:rPr>
-          <w:lang w:val="en-US"/>
-        </w:rPr>
-        <w:t>-element</w:t>
-      </w:r>
-    </w:p>
-    <w:p>
-      <w:pPr>
-        <w:rPr>
-          <w:lang w:val="en-US"/>
-        </w:rPr>
-      </w:pPr>
-    </w:p>
-    <w:p>
-      <w:pPr>
-        <w:rPr>
-          <w:b/>
-          <w:bCs/>
-          <w:lang w:val="en-US"/>
-        </w:rPr>
-      </w:pPr>
-      <w:proofErr w:type="spellStart"/>
+        <w:t>First-element</w:t>
+      </w:r>
+    </w:p>
+    <w:p>
+      <w:pPr>
+        <w:rPr>
+          <w:lang w:val="en-US"/>
+        </w:rPr>
+      </w:pPr>
+    </w:p>
+    <w:p>
+      <w:pPr>
+        <w:rPr>
+          <w:b/>
+          <w:bCs/>
+          <w:lang w:val="en-US"/>
+        </w:rPr>
+      </w:pPr>
       <w:r>
         <w:rPr>
           <w:b/>
@@ -431,7 +332,6 @@
         </w:rPr>
         <w:t>Especificidad</w:t>
       </w:r>
-      <w:proofErr w:type="spellEnd"/>
     </w:p>
     <w:p>
       <w:r>
@@ -510,7 +410,6 @@
       </w:pPr>
     </w:p>
     <w:p>
-      <w:proofErr w:type="spellStart"/>
       <w:r>
         <w:rPr>
           <w:b/>
@@ -518,7 +417,6 @@
         </w:rPr>
         <w:t>Important</w:t>
       </w:r>
-      <w:proofErr w:type="spellEnd"/>
       <w:r>
         <w:rPr>
           <w:b/>
@@ -557,23 +455,7 @@
         <w:t xml:space="preserve">Algunos valores </w:t>
       </w:r>
       <w:r>
-        <w:t xml:space="preserve">de las propiedades CSS de los elementos padre los </w:t>
-      </w:r>
-      <w:proofErr w:type="spellStart"/>
-      <w:r>
-        <w:t>herendan</w:t>
-      </w:r>
-      <w:proofErr w:type="spellEnd"/>
-      <w:r>
-        <w:t xml:space="preserve"> los </w:t>
-      </w:r>
-      <w:proofErr w:type="spellStart"/>
-      <w:r>
-        <w:t>elementso</w:t>
-      </w:r>
-      <w:proofErr w:type="spellEnd"/>
-      <w:r>
-        <w:t xml:space="preserve"> descendientes</w:t>
+        <w:t>de las propiedades CSS de los elementos padre los herendan los elementso descendientes</w:t>
       </w:r>
     </w:p>
     <w:p>
@@ -647,21 +529,12 @@
           <w:bCs/>
         </w:rPr>
       </w:pPr>
-      <w:proofErr w:type="spellStart"/>
-      <w:r>
-        <w:rPr>
-          <w:b/>
-          <w:bCs/>
-        </w:rPr>
-        <w:t>Plate</w:t>
-      </w:r>
-      <w:proofErr w:type="spellEnd"/>
-      <w:r>
-        <w:rPr>
-          <w:b/>
-          <w:bCs/>
-        </w:rPr>
-        <w:t xml:space="preserve"> *</w:t>
+      <w:r>
+        <w:rPr>
+          <w:b/>
+          <w:bCs/>
+        </w:rPr>
+        <w:t>Plate *</w:t>
       </w:r>
     </w:p>
     <w:p>
@@ -702,7 +575,6 @@
       </w:r>
     </w:p>
     <w:p>
-      <w:proofErr w:type="spellStart"/>
       <w:r>
         <w:rPr>
           <w:b/>
@@ -722,15 +594,7 @@
           <w:b/>
           <w:bCs/>
         </w:rPr>
-        <w:t>ckground</w:t>
-      </w:r>
-      <w:proofErr w:type="spellEnd"/>
-      <w:r>
-        <w:rPr>
-          <w:b/>
-          <w:bCs/>
-        </w:rPr>
-        <w:t>:</w:t>
+        <w:t>ckground:</w:t>
       </w:r>
       <w:r>
         <w:t xml:space="preserve"> modifica el color de fondo</w:t>
@@ -745,45 +609,16 @@
         <w:t>Color:</w:t>
       </w:r>
       <w:r>
-        <w:t xml:space="preserve"> nombre, # </w:t>
-      </w:r>
-      <w:proofErr w:type="spellStart"/>
-      <w:r>
-        <w:t>hexdecimal</w:t>
-      </w:r>
-      <w:proofErr w:type="spellEnd"/>
-      <w:r>
-        <w:t xml:space="preserve">, o </w:t>
-      </w:r>
-      <w:proofErr w:type="spellStart"/>
-      <w:r>
-        <w:t>rgb</w:t>
-      </w:r>
-      <w:proofErr w:type="spellEnd"/>
-    </w:p>
-    <w:p>
-      <w:r>
-        <w:rPr>
-          <w:b/>
-          <w:bCs/>
-        </w:rPr>
-        <w:t>Font-</w:t>
-      </w:r>
-      <w:proofErr w:type="spellStart"/>
-      <w:r>
-        <w:rPr>
-          <w:b/>
-          <w:bCs/>
-        </w:rPr>
-        <w:t>family</w:t>
-      </w:r>
-      <w:proofErr w:type="spellEnd"/>
-      <w:r>
-        <w:rPr>
-          <w:b/>
-          <w:bCs/>
-        </w:rPr>
-        <w:t>:</w:t>
+        <w:t xml:space="preserve"> nombre, # hexdecimal, o rgb</w:t>
+      </w:r>
+    </w:p>
+    <w:p>
+      <w:r>
+        <w:rPr>
+          <w:b/>
+          <w:bCs/>
+        </w:rPr>
+        <w:t>Font-family:</w:t>
       </w:r>
       <w:r>
         <w:rPr>
@@ -843,17 +678,7 @@
           <w:bCs/>
           <w:lang w:val="en-US"/>
         </w:rPr>
-        <w:t xml:space="preserve">Font </w:t>
-      </w:r>
-      <w:proofErr w:type="spellStart"/>
-      <w:proofErr w:type="gramStart"/>
-      <w:r>
-        <w:rPr>
-          <w:b/>
-          <w:bCs/>
-          <w:lang w:val="en-US"/>
-        </w:rPr>
-        <w:t>Variants:</w:t>
+        <w:t>Font Variants:</w:t>
       </w:r>
       <w:r>
         <w:rPr>
@@ -863,8 +688,6 @@
         </w:rPr>
         <w:t>Small</w:t>
       </w:r>
-      <w:proofErr w:type="spellEnd"/>
-      <w:proofErr w:type="gramEnd"/>
     </w:p>
     <w:p>
       <w:pPr>
@@ -937,25 +760,7 @@
           <w:lang w:val="en-US"/>
         </w:rPr>
         <w:lastRenderedPageBreak/>
-        <w:t>Text-</w:t>
-      </w:r>
-      <w:proofErr w:type="spellStart"/>
-      <w:r>
-        <w:rPr>
-          <w:b/>
-          <w:bCs/>
-          <w:lang w:val="en-US"/>
-        </w:rPr>
-        <w:t>aling</w:t>
-      </w:r>
-      <w:proofErr w:type="spellEnd"/>
-      <w:r>
-        <w:rPr>
-          <w:b/>
-          <w:bCs/>
-          <w:lang w:val="en-US"/>
-        </w:rPr>
-        <w:t>:</w:t>
+        <w:t>Text-aling:</w:t>
       </w:r>
       <w:r>
         <w:rPr>
@@ -1008,21 +813,7 @@
         <w:rPr>
           <w:lang w:val="en-US"/>
         </w:rPr>
-        <w:t xml:space="preserve">none, underline, overline, line </w:t>
-      </w:r>
-      <w:proofErr w:type="spellStart"/>
-      <w:r>
-        <w:rPr>
-          <w:lang w:val="en-US"/>
-        </w:rPr>
-        <w:t>trought</w:t>
-      </w:r>
-      <w:proofErr w:type="spellEnd"/>
-      <w:r>
-        <w:rPr>
-          <w:lang w:val="en-US"/>
-        </w:rPr>
-        <w:t>,</w:t>
+        <w:t>none, underline, overline, line trought,</w:t>
       </w:r>
       <w:r>
         <w:rPr>
@@ -1056,81 +847,29 @@
         <w:rPr>
           <w:b/>
           <w:bCs/>
-          <w:lang w:val="en-US"/>
-        </w:rPr>
-      </w:pPr>
-      <w:proofErr w:type="spellStart"/>
-      <w:r>
-        <w:rPr>
-          <w:b/>
-          <w:bCs/>
-          <w:lang w:val="en-US"/>
-        </w:rPr>
-        <w:t>Introducción</w:t>
-      </w:r>
-      <w:proofErr w:type="spellEnd"/>
-      <w:r>
-        <w:rPr>
-          <w:b/>
-          <w:bCs/>
-          <w:lang w:val="en-US"/>
-        </w:rPr>
-        <w:t xml:space="preserve"> a CSS:</w:t>
-      </w:r>
-    </w:p>
-    <w:p>
-      <w:pPr>
-        <w:rPr>
-          <w:b/>
-          <w:bCs/>
-        </w:rPr>
-      </w:pPr>
-      <w:r>
-        <w:rPr>
-          <w:b/>
-          <w:bCs/>
-        </w:rPr>
-        <w:t xml:space="preserve">Box </w:t>
-      </w:r>
-      <w:proofErr w:type="spellStart"/>
-      <w:r>
-        <w:rPr>
-          <w:b/>
-          <w:bCs/>
-        </w:rPr>
-        <w:t>Model</w:t>
-      </w:r>
-      <w:proofErr w:type="spellEnd"/>
-      <w:r>
-        <w:rPr>
-          <w:b/>
-          <w:bCs/>
-        </w:rPr>
-        <w:t xml:space="preserve">, </w:t>
-      </w:r>
-      <w:proofErr w:type="spellStart"/>
-      <w:r>
-        <w:rPr>
-          <w:b/>
-          <w:bCs/>
-        </w:rPr>
-        <w:t>Divs</w:t>
-      </w:r>
-      <w:proofErr w:type="spellEnd"/>
-      <w:r>
-        <w:rPr>
-          <w:b/>
-          <w:bCs/>
-        </w:rPr>
-        <w:t xml:space="preserve"> y </w:t>
-      </w:r>
-      <w:proofErr w:type="spellStart"/>
-      <w:r>
-        <w:rPr>
-          <w:b/>
-          <w:bCs/>
-        </w:rPr>
-        <w:t>D</w:t>
+        </w:rPr>
+      </w:pPr>
+      <w:r>
+        <w:rPr>
+          <w:b/>
+          <w:bCs/>
+        </w:rPr>
+        <w:t>Introducción a CSS:</w:t>
+      </w:r>
+    </w:p>
+    <w:p>
+      <w:pPr>
+        <w:rPr>
+          <w:b/>
+          <w:bCs/>
+        </w:rPr>
+      </w:pPr>
+      <w:r>
+        <w:rPr>
+          <w:b/>
+          <w:bCs/>
+        </w:rPr>
+        <w:t>Box Model, Divs y D</w:t>
       </w:r>
       <w:r>
         <w:rPr>
@@ -1139,32 +878,22 @@
         </w:rPr>
         <w:t>isplay</w:t>
       </w:r>
-      <w:proofErr w:type="spellEnd"/>
-    </w:p>
-    <w:p>
-      <w:pPr>
-        <w:rPr>
-          <w:b/>
-          <w:bCs/>
-        </w:rPr>
-      </w:pPr>
-    </w:p>
-    <w:p>
-      <w:proofErr w:type="spellStart"/>
-      <w:r>
-        <w:rPr>
-          <w:b/>
-          <w:bCs/>
-        </w:rPr>
-        <w:t>Div</w:t>
-      </w:r>
-      <w:proofErr w:type="spellEnd"/>
-      <w:r>
-        <w:rPr>
-          <w:b/>
-          <w:bCs/>
-        </w:rPr>
-        <w:t xml:space="preserve">, </w:t>
+    </w:p>
+    <w:p>
+      <w:pPr>
+        <w:rPr>
+          <w:b/>
+          <w:bCs/>
+        </w:rPr>
+      </w:pPr>
+    </w:p>
+    <w:p>
+      <w:r>
+        <w:rPr>
+          <w:b/>
+          <w:bCs/>
+        </w:rPr>
+        <w:t xml:space="preserve">Div, </w:t>
       </w:r>
       <w:r>
         <w:t>es un contenedor genérico</w:t>
@@ -1213,6 +942,131 @@
         </w:rPr>
         <w:t>Box-sizing: border-box</w:t>
       </w:r>
+    </w:p>
+    <w:p>
+      <w:pPr>
+        <w:rPr>
+          <w:b/>
+          <w:bCs/>
+          <w:lang w:val="en-US"/>
+        </w:rPr>
+      </w:pPr>
+    </w:p>
+    <w:p>
+      <w:pPr>
+        <w:rPr>
+          <w:b/>
+          <w:bCs/>
+          <w:lang w:val="en-US"/>
+        </w:rPr>
+      </w:pPr>
+      <w:r>
+        <w:rPr>
+          <w:b/>
+          <w:bCs/>
+          <w:lang w:val="en-US"/>
+        </w:rPr>
+        <w:t>Flex-box</w:t>
+      </w:r>
+    </w:p>
+    <w:p>
+      <w:pPr>
+        <w:rPr>
+          <w:b/>
+          <w:bCs/>
+          <w:lang w:val="en-US"/>
+        </w:rPr>
+      </w:pPr>
+    </w:p>
+    <w:p>
+      <w:pPr>
+        <w:rPr>
+          <w:b/>
+          <w:bCs/>
+          <w:lang w:val="en-US"/>
+        </w:rPr>
+      </w:pPr>
+    </w:p>
+    <w:p>
+      <w:pPr>
+        <w:rPr>
+          <w:b/>
+          <w:bCs/>
+          <w:lang w:val="en-US"/>
+        </w:rPr>
+      </w:pPr>
+    </w:p>
+    <w:p>
+      <w:pPr>
+        <w:rPr>
+          <w:b/>
+          <w:bCs/>
+          <w:lang w:val="en-US"/>
+        </w:rPr>
+      </w:pPr>
+    </w:p>
+    <w:p>
+      <w:pPr>
+        <w:rPr>
+          <w:b/>
+          <w:bCs/>
+          <w:lang w:val="en-US"/>
+        </w:rPr>
+      </w:pPr>
+    </w:p>
+    <w:p>
+      <w:pPr>
+        <w:rPr>
+          <w:b/>
+          <w:bCs/>
+          <w:lang w:val="en-US"/>
+        </w:rPr>
+      </w:pPr>
+    </w:p>
+    <w:p>
+      <w:pPr>
+        <w:rPr>
+          <w:b/>
+          <w:bCs/>
+          <w:lang w:val="en-US"/>
+        </w:rPr>
+      </w:pPr>
+    </w:p>
+    <w:p>
+      <w:pPr>
+        <w:rPr>
+          <w:b/>
+          <w:bCs/>
+          <w:lang w:val="en-US"/>
+        </w:rPr>
+      </w:pPr>
+    </w:p>
+    <w:p>
+      <w:pPr>
+        <w:rPr>
+          <w:b/>
+          <w:bCs/>
+          <w:lang w:val="en-US"/>
+        </w:rPr>
+      </w:pPr>
+    </w:p>
+    <w:p>
+      <w:pPr>
+        <w:rPr>
+          <w:b/>
+          <w:bCs/>
+          <w:lang w:val="en-US"/>
+        </w:rPr>
+      </w:pPr>
+    </w:p>
+    <w:p>
+      <w:pPr>
+        <w:rPr>
+          <w:b/>
+          <w:bCs/>
+          <w:lang w:val="en-US"/>
+        </w:rPr>
+      </w:pPr>
     </w:p>
     <w:p>
       <w:pPr>
